--- a/Use Case Description Extensions/Make Appointment.docx
+++ b/Use Case Description Extensions/Make Appointment.docx
@@ -11,7 +11,10 @@
         </w:numPr>
       </w:pPr>
       <w:r>
-        <w:t xml:space="preserve">Receptionist </w:t>
+        <w:t>User</w:t>
+      </w:r>
+      <w:r>
+        <w:t xml:space="preserve"> </w:t>
       </w:r>
       <w:r>
         <w:t>logs into the system</w:t>
@@ -29,7 +32,10 @@
         </w:numPr>
       </w:pPr>
       <w:r>
-        <w:t xml:space="preserve">Receptionist choose to </w:t>
+        <w:t>User</w:t>
+      </w:r>
+      <w:r>
+        <w:t xml:space="preserve"> choose to </w:t>
       </w:r>
       <w:r>
         <w:t>manage appointments.</w:t>
@@ -56,7 +62,10 @@
         </w:numPr>
       </w:pPr>
       <w:r>
-        <w:t>Receptionist choose to make a new appointment.</w:t>
+        <w:t>User</w:t>
+      </w:r>
+      <w:r>
+        <w:t xml:space="preserve"> choose to make a new appointment.</w:t>
       </w:r>
     </w:p>
     <w:p>
@@ -68,7 +77,10 @@
         </w:numPr>
       </w:pPr>
       <w:r>
-        <w:t xml:space="preserve">Receptionist enters patient’s </w:t>
+        <w:t>User</w:t>
+      </w:r>
+      <w:r>
+        <w:t xml:space="preserve"> enters patient’s </w:t>
       </w:r>
       <w:r>
         <w:t>ID, or their name with either their date of birth or address.</w:t>
@@ -83,7 +95,10 @@
         </w:numPr>
       </w:pPr>
       <w:r>
-        <w:t>Receptionist enters the General Practitioner (GP) or nurses staff ID.</w:t>
+        <w:t>User</w:t>
+      </w:r>
+      <w:r>
+        <w:t xml:space="preserve"> enters the General Practitioner (GP) or nurses staff ID.</w:t>
       </w:r>
     </w:p>
     <w:p>
@@ -95,7 +110,10 @@
         </w:numPr>
       </w:pPr>
       <w:r>
-        <w:t>Receptionist chooses the date and time of the appointment.</w:t>
+        <w:t>User</w:t>
+      </w:r>
+      <w:r>
+        <w:t xml:space="preserve"> chooses the date and time of the appointment.</w:t>
       </w:r>
     </w:p>
     <w:p>
@@ -107,7 +125,10 @@
         </w:numPr>
       </w:pPr>
       <w:r>
-        <w:t>Receptionist confirm the creation of the appointment.</w:t>
+        <w:t>User</w:t>
+      </w:r>
+      <w:r>
+        <w:t xml:space="preserve"> confirm the creation of the appointment.</w:t>
       </w:r>
     </w:p>
     <w:p>
@@ -137,166 +158,227 @@
           <w:u w:val="single"/>
         </w:rPr>
       </w:pPr>
+      <w:r>
+        <w:rPr>
+          <w:b/>
+          <w:u w:val="single"/>
+        </w:rPr>
+        <w:t>Exten</w:t>
+      </w:r>
+      <w:r>
+        <w:rPr>
+          <w:b/>
+          <w:u w:val="single"/>
+        </w:rPr>
+        <w:t>sions</w:t>
+      </w:r>
+    </w:p>
+    <w:p>
+      <w:pPr>
+        <w:rPr>
+          <w:b/>
+        </w:rPr>
+      </w:pPr>
+      <w:r>
+        <w:rPr>
+          <w:b/>
+        </w:rPr>
+        <w:t xml:space="preserve">1a: </w:t>
+      </w:r>
+      <w:r>
+        <w:rPr>
+          <w:b/>
+        </w:rPr>
+        <w:t>User</w:t>
+      </w:r>
+      <w:r>
+        <w:rPr>
+          <w:b/>
+        </w:rPr>
+        <w:t xml:space="preserve"> </w:t>
+      </w:r>
+      <w:r>
+        <w:rPr>
+          <w:b/>
+        </w:rPr>
+        <w:t>fails to log into the system.</w:t>
+      </w:r>
+    </w:p>
+    <w:p>
+      <w:r>
+        <w:t xml:space="preserve">.1 </w:t>
+      </w:r>
+      <w:r>
+        <w:t>System displays an error to the user.</w:t>
+      </w:r>
+    </w:p>
+    <w:p>
+      <w:r>
+        <w:t>.2 The use case restarts at (1)</w:t>
+      </w:r>
+    </w:p>
+    <w:p>
+      <w:pPr>
+        <w:rPr>
+          <w:b/>
+        </w:rPr>
+      </w:pPr>
+    </w:p>
+    <w:p>
+      <w:pPr>
+        <w:rPr>
+          <w:b/>
+        </w:rPr>
+      </w:pPr>
+      <w:r>
+        <w:rPr>
+          <w:b/>
+        </w:rPr>
+        <w:t>5</w:t>
+      </w:r>
+      <w:r>
+        <w:rPr>
+          <w:b/>
+        </w:rPr>
+        <w:t xml:space="preserve">a: </w:t>
+      </w:r>
+      <w:r>
+        <w:rPr>
+          <w:b/>
+        </w:rPr>
+        <w:t xml:space="preserve">An invalid patient’s ID is entered. </w:t>
+      </w:r>
+    </w:p>
+    <w:p>
+      <w:r>
+        <w:t xml:space="preserve">.1 System </w:t>
+      </w:r>
+      <w:r>
+        <w:t>displays an error.</w:t>
+      </w:r>
+    </w:p>
+    <w:p>
+      <w:r>
+        <w:t xml:space="preserve">.2 </w:t>
+      </w:r>
+      <w:r>
+        <w:t xml:space="preserve">The </w:t>
+      </w:r>
+      <w:r>
+        <w:t>User</w:t>
+      </w:r>
+      <w:r>
+        <w:t xml:space="preserve"> have to enter the patient’s ID again.</w:t>
+      </w:r>
+    </w:p>
+    <w:p>
+      <w:pPr>
+        <w:rPr>
+          <w:b/>
+        </w:rPr>
+      </w:pPr>
+    </w:p>
+    <w:p>
+      <w:pPr>
+        <w:rPr>
+          <w:b/>
+        </w:rPr>
+      </w:pPr>
+      <w:r>
+        <w:rPr>
+          <w:b/>
+        </w:rPr>
+        <w:t>5</w:t>
+      </w:r>
+      <w:r>
+        <w:rPr>
+          <w:b/>
+        </w:rPr>
+        <w:t>b: The name and date of birth or address combination does not match an existing patient’s details.</w:t>
+      </w:r>
+    </w:p>
+    <w:p>
+      <w:r>
+        <w:t>.1 System notifies the user and prompt if a new patient account with the en</w:t>
+      </w:r>
+      <w:r>
+        <w:t>tered details should be created, and provide the appropriate response.</w:t>
+      </w:r>
+    </w:p>
+    <w:p>
+      <w:pPr>
+        <w:rPr>
+          <w:b/>
+        </w:rPr>
+      </w:pPr>
+    </w:p>
+    <w:p>
+      <w:pPr>
+        <w:rPr>
+          <w:b/>
+        </w:rPr>
+      </w:pPr>
+      <w:r>
+        <w:rPr>
+          <w:b/>
+        </w:rPr>
+        <w:t xml:space="preserve">6a: </w:t>
+      </w:r>
+      <w:r>
+        <w:rPr>
+          <w:b/>
+        </w:rPr>
+        <w:t>User</w:t>
+      </w:r>
+      <w:r>
+        <w:rPr>
+          <w:b/>
+        </w:rPr>
+        <w:t xml:space="preserve"> enters an invalid staff ID, or a staff ID not belonging to a GP or nurse.</w:t>
+      </w:r>
+    </w:p>
+    <w:p>
+      <w:r>
+        <w:t xml:space="preserve">.1 System displays the appropriate error message to the </w:t>
+      </w:r>
+      <w:r>
+        <w:t>User</w:t>
+      </w:r>
+      <w:r>
+        <w:t>.</w:t>
+      </w:r>
+    </w:p>
+    <w:p>
+      <w:r>
+        <w:t xml:space="preserve">.2 The </w:t>
+      </w:r>
+      <w:r>
+        <w:t>User</w:t>
+      </w:r>
+      <w:r>
+        <w:t xml:space="preserve"> must enter the staff ID again.</w:t>
+      </w:r>
+    </w:p>
+    <w:p/>
+    <w:p>
+      <w:pPr>
+        <w:rPr>
+          <w:b/>
+        </w:rPr>
+      </w:pPr>
+      <w:r>
+        <w:rPr>
+          <w:b/>
+        </w:rPr>
+        <w:t>6b: User is logged into a GP account.</w:t>
+      </w:r>
+    </w:p>
+    <w:p>
+      <w:r>
+        <w:t>.1 This step is skipped. The logged in GP’s ID would be used instead.</w:t>
+      </w:r>
       <w:bookmarkStart w:id="0" w:name="_GoBack"/>
       <w:bookmarkEnd w:id="0"/>
-      <w:r>
-        <w:rPr>
-          <w:b/>
-          <w:u w:val="single"/>
-        </w:rPr>
-        <w:t>Exten</w:t>
-      </w:r>
-      <w:r>
-        <w:rPr>
-          <w:b/>
-          <w:u w:val="single"/>
-        </w:rPr>
-        <w:t>sions</w:t>
-      </w:r>
-    </w:p>
-    <w:p>
-      <w:pPr>
-        <w:rPr>
-          <w:b/>
-        </w:rPr>
-      </w:pPr>
-      <w:r>
-        <w:rPr>
-          <w:b/>
-        </w:rPr>
-        <w:t xml:space="preserve">1a: Receptionist </w:t>
-      </w:r>
-      <w:r>
-        <w:rPr>
-          <w:b/>
-        </w:rPr>
-        <w:t>fails to log into the system.</w:t>
-      </w:r>
-    </w:p>
-    <w:p>
-      <w:r>
-        <w:t xml:space="preserve">.1 </w:t>
-      </w:r>
-      <w:r>
-        <w:t>System displays an error to the user.</w:t>
-      </w:r>
-    </w:p>
-    <w:p>
-      <w:r>
-        <w:t>.2 The use case restarts at (1)</w:t>
-      </w:r>
-    </w:p>
-    <w:p>
-      <w:pPr>
-        <w:rPr>
-          <w:b/>
-        </w:rPr>
-      </w:pPr>
-    </w:p>
-    <w:p>
-      <w:pPr>
-        <w:rPr>
-          <w:b/>
-        </w:rPr>
-      </w:pPr>
-      <w:r>
-        <w:rPr>
-          <w:b/>
-        </w:rPr>
-        <w:t>5</w:t>
-      </w:r>
-      <w:r>
-        <w:rPr>
-          <w:b/>
-        </w:rPr>
-        <w:t xml:space="preserve">a: </w:t>
-      </w:r>
-      <w:r>
-        <w:rPr>
-          <w:b/>
-        </w:rPr>
-        <w:t xml:space="preserve">An invalid patient’s ID is entered. </w:t>
-      </w:r>
-    </w:p>
-    <w:p>
-      <w:r>
-        <w:t xml:space="preserve">.1 System </w:t>
-      </w:r>
-      <w:r>
-        <w:t>displays an error.</w:t>
-      </w:r>
-    </w:p>
-    <w:p>
-      <w:r>
-        <w:t xml:space="preserve">.2 </w:t>
-      </w:r>
-      <w:r>
-        <w:t>The receptionist have to enter the patient’s ID again.</w:t>
-      </w:r>
-    </w:p>
-    <w:p>
-      <w:pPr>
-        <w:rPr>
-          <w:b/>
-        </w:rPr>
-      </w:pPr>
-    </w:p>
-    <w:p>
-      <w:pPr>
-        <w:rPr>
-          <w:b/>
-        </w:rPr>
-      </w:pPr>
-      <w:r>
-        <w:rPr>
-          <w:b/>
-        </w:rPr>
-        <w:t>5</w:t>
-      </w:r>
-      <w:r>
-        <w:rPr>
-          <w:b/>
-        </w:rPr>
-        <w:t>b: The name and date of birth or address combination does not match an existing patient’s details.</w:t>
-      </w:r>
-    </w:p>
-    <w:p>
-      <w:r>
-        <w:t>.1 System notifies the user and prompt if a new patient account with the en</w:t>
-      </w:r>
-      <w:r>
-        <w:t>tered details should be created, and provide the appropriate response.</w:t>
-      </w:r>
-    </w:p>
-    <w:p>
-      <w:pPr>
-        <w:rPr>
-          <w:b/>
-        </w:rPr>
-      </w:pPr>
-    </w:p>
-    <w:p>
-      <w:pPr>
-        <w:rPr>
-          <w:b/>
-        </w:rPr>
-      </w:pPr>
-      <w:r>
-        <w:rPr>
-          <w:b/>
-        </w:rPr>
-        <w:t>6a: Receptionist enters an invalid staff ID, or a staff ID not belonging to a GP or nurse.</w:t>
-      </w:r>
-    </w:p>
-    <w:p>
-      <w:r>
-        <w:t>.1 System displays the appropriate error message to the receptionist.</w:t>
-      </w:r>
-    </w:p>
-    <w:p>
-      <w:r>
-        <w:t>.2 The receptionist must enter the staff ID again.</w:t>
-      </w:r>
     </w:p>
     <w:p>
       <w:pPr>
@@ -349,7 +431,13 @@
     </w:p>
     <w:p>
       <w:r>
-        <w:t>.2 The receptionist must choose another date</w:t>
+        <w:t xml:space="preserve">.2 The </w:t>
+      </w:r>
+      <w:r>
+        <w:t>User</w:t>
+      </w:r>
+      <w:r>
+        <w:t xml:space="preserve"> must choose another date</w:t>
       </w:r>
       <w:r>
         <w:t xml:space="preserve"> or time</w:t>
@@ -385,8 +473,13 @@
     </w:p>
     <w:p>
       <w:r>
-        <w:lastRenderedPageBreak/>
-        <w:t xml:space="preserve">.2 The receptionist must arrange another date and time with the patient and enter them again. </w:t>
+        <w:t xml:space="preserve">.2 The </w:t>
+      </w:r>
+      <w:r>
+        <w:t>User</w:t>
+      </w:r>
+      <w:r>
+        <w:t xml:space="preserve"> must arrange another date and time with the patient and enter them again. </w:t>
       </w:r>
     </w:p>
     <w:sectPr>
